--- a/study/resources/java-pdfboxtest/mentoringform.docx
+++ b/study/resources/java-pdfboxtest/mentoringform.docx
@@ -225,16 +225,7 @@
                 <w:sz w:val="20"/>
                 <w:szCs w:val="20"/>
               </w:rPr>
-              <w:t>TAG</w:t>
-            </w:r>
-            <w:r>
-              <w:rPr>
-                <w:rFonts w:ascii="Malgun Gothic" w:eastAsia="Malgun Gothic" w:hAnsi="Malgun Gothic" w:cs="Malgun Gothic"/>
-                <w:b/>
-                <w:sz w:val="20"/>
-                <w:szCs w:val="20"/>
-              </w:rPr>
-              <w:t>1</w:t>
+              <w:t>TAG1</w:t>
             </w:r>
             <w:r>
               <w:rPr>
@@ -299,16 +290,7 @@
                 <w:sz w:val="20"/>
                 <w:szCs w:val="20"/>
               </w:rPr>
-              <w:t>TAG</w:t>
-            </w:r>
-            <w:r>
-              <w:rPr>
-                <w:rFonts w:ascii="Malgun Gothic" w:eastAsia="Malgun Gothic" w:hAnsi="Malgun Gothic" w:cs="Malgun Gothic"/>
-                <w:b/>
-                <w:sz w:val="20"/>
-                <w:szCs w:val="20"/>
-              </w:rPr>
-              <w:t>2</w:t>
+              <w:t>TAG2</w:t>
             </w:r>
             <w:r>
               <w:rPr>
@@ -381,16 +363,7 @@
                 <w:sz w:val="20"/>
                 <w:szCs w:val="20"/>
               </w:rPr>
-              <w:t>TAG</w:t>
-            </w:r>
-            <w:r>
-              <w:rPr>
-                <w:rFonts w:ascii="Malgun Gothic" w:eastAsia="Malgun Gothic" w:hAnsi="Malgun Gothic" w:cs="Malgun Gothic"/>
-                <w:b/>
-                <w:sz w:val="20"/>
-                <w:szCs w:val="20"/>
-              </w:rPr>
-              <w:t>3</w:t>
+              <w:t>TAG3</w:t>
             </w:r>
             <w:r>
               <w:rPr>
@@ -484,19 +457,8 @@
                 <w:sz w:val="20"/>
                 <w:szCs w:val="20"/>
               </w:rPr>
-              <w:t>${</w:t>
-            </w:r>
-            <w:proofErr w:type="spellStart"/>
-            <w:r>
-              <w:rPr>
-                <w:rFonts w:ascii="Malgun Gothic" w:eastAsia="Malgun Gothic" w:hAnsi="Malgun Gothic" w:cs="Malgun Gothic"/>
-                <w:b/>
-                <w:sz w:val="20"/>
-                <w:szCs w:val="20"/>
-              </w:rPr>
-              <w:t>projectName</w:t>
-            </w:r>
-            <w:proofErr w:type="spellEnd"/>
+              <w:t>${projectName</w:t>
+            </w:r>
             <w:r>
               <w:rPr>
                 <w:rFonts w:ascii="Malgun Gothic" w:eastAsia="Malgun Gothic" w:hAnsi="Malgun Gothic" w:cs="Malgun Gothic"/>
@@ -554,16 +516,7 @@
                 <w:sz w:val="20"/>
                 <w:szCs w:val="20"/>
               </w:rPr>
-              <w:t>${</w:t>
-            </w:r>
-            <w:r>
-              <w:rPr>
-                <w:rFonts w:ascii="Malgun Gothic" w:eastAsia="Malgun Gothic" w:hAnsi="Malgun Gothic" w:cs="Malgun Gothic"/>
-                <w:b/>
-                <w:sz w:val="20"/>
-                <w:szCs w:val="20"/>
-              </w:rPr>
-              <w:t>section</w:t>
+              <w:t>${section</w:t>
             </w:r>
             <w:r>
               <w:rPr>
@@ -627,8 +580,6 @@
                 <w:szCs w:val="20"/>
               </w:rPr>
             </w:pPr>
-            <w:bookmarkStart w:id="0" w:name="_GoBack"/>
-            <w:bookmarkEnd w:id="0"/>
           </w:p>
         </w:tc>
         <w:tc>
@@ -686,16 +637,7 @@
                 <w:sz w:val="20"/>
                 <w:szCs w:val="20"/>
               </w:rPr>
-              <w:t>${</w:t>
-            </w:r>
-            <w:r>
-              <w:rPr>
-                <w:rFonts w:ascii="Malgun Gothic" w:eastAsia="Malgun Gothic" w:hAnsi="Malgun Gothic" w:cs="Malgun Gothic"/>
-                <w:b/>
-                <w:sz w:val="20"/>
-                <w:szCs w:val="20"/>
-              </w:rPr>
-              <w:t>class</w:t>
+              <w:t>${class</w:t>
             </w:r>
             <w:r>
               <w:rPr>
@@ -848,6 +790,33 @@
                 <w:szCs w:val="20"/>
               </w:rPr>
             </w:pPr>
+            <w:r>
+              <w:rPr>
+                <w:rFonts w:ascii="Malgun Gothic" w:eastAsia="Malgun Gothic" w:hAnsi="Malgun Gothic" w:cs="Malgun Gothic"/>
+                <w:b/>
+                <w:sz w:val="20"/>
+                <w:szCs w:val="20"/>
+              </w:rPr>
+              <w:t>${</w:t>
+            </w:r>
+            <w:r>
+              <w:rPr>
+                <w:rFonts w:ascii="Malgun Gothic" w:eastAsia="Malgun Gothic" w:hAnsi="Malgun Gothic" w:cs="Malgun Gothic"/>
+                <w:b/>
+                <w:sz w:val="20"/>
+                <w:szCs w:val="20"/>
+              </w:rPr>
+              <w:t>stage</w:t>
+            </w:r>
+            <w:r>
+              <w:rPr>
+                <w:rFonts w:ascii="Malgun Gothic" w:eastAsia="Malgun Gothic" w:hAnsi="Malgun Gothic" w:cs="Malgun Gothic"/>
+                <w:b/>
+                <w:sz w:val="20"/>
+                <w:szCs w:val="20"/>
+              </w:rPr>
+              <w:t>}</w:t>
+            </w:r>
           </w:p>
         </w:tc>
       </w:tr>
@@ -990,6 +959,35 @@
                 <w:szCs w:val="20"/>
               </w:rPr>
             </w:pPr>
+            <w:r>
+              <w:rPr>
+                <w:rFonts w:ascii="Malgun Gothic" w:eastAsia="Malgun Gothic" w:hAnsi="Malgun Gothic" w:cs="Malgun Gothic"/>
+                <w:b/>
+                <w:sz w:val="20"/>
+                <w:szCs w:val="20"/>
+              </w:rPr>
+              <w:t>${</w:t>
+            </w:r>
+            <w:r>
+              <w:rPr>
+                <w:rFonts w:ascii="Malgun Gothic" w:eastAsia="Malgun Gothic" w:hAnsi="Malgun Gothic" w:cs="Malgun Gothic"/>
+                <w:b/>
+                <w:sz w:val="20"/>
+                <w:szCs w:val="20"/>
+              </w:rPr>
+              <w:t>field</w:t>
+            </w:r>
+            <w:bookmarkStart w:id="0" w:name="_GoBack"/>
+            <w:bookmarkEnd w:id="0"/>
+            <w:r>
+              <w:rPr>
+                <w:rFonts w:ascii="Malgun Gothic" w:eastAsia="Malgun Gothic" w:hAnsi="Malgun Gothic" w:cs="Malgun Gothic"/>
+                <w:b/>
+                <w:sz w:val="20"/>
+                <w:szCs w:val="20"/>
+              </w:rPr>
+              <w:t>}</w:t>
+            </w:r>
           </w:p>
         </w:tc>
       </w:tr>
